--- a/Documents and Notes/Project Document Music Recommender System.docx
+++ b/Documents and Notes/Project Document Music Recommender System.docx
@@ -2,12 +2,8 @@
 <file path=word/document.xml><?xml version="1.0" encoding="utf-8"?>
 <w:document xmlns:wpc="http://schemas.microsoft.com/office/word/2010/wordprocessingCanvas" xmlns:cx="http://schemas.microsoft.com/office/drawing/2014/chartex" xmlns:cx1="http://schemas.microsoft.com/office/drawing/2015/9/8/chartex" xmlns:cx2="http://schemas.microsoft.com/office/drawing/2015/10/21/chartex" xmlns:cx3="http://schemas.microsoft.com/office/drawing/2016/5/9/chartex" xmlns:cx4="http://schemas.microsoft.com/office/drawing/2016/5/10/chartex" xmlns:cx5="http://schemas.microsoft.com/office/drawing/2016/5/11/chartex" xmlns:cx6="http://schemas.microsoft.com/office/drawing/2016/5/12/chartex" xmlns:cx7="http://schemas.microsoft.com/office/drawing/2016/5/13/chartex" xmlns:cx8="http://schemas.microsoft.com/office/drawing/2016/5/14/chartex" xmlns:mc="http://schemas.openxmlformats.org/markup-compatibility/2006" xmlns:aink="http://schemas.microsoft.com/office/drawing/2016/ink" xmlns:am3d="http://schemas.microsoft.com/office/drawing/2017/model3d" xmlns:o="urn:schemas-microsoft-com:office:office" xmlns:oel="http://schemas.microsoft.com/office/2019/extlst" xmlns:r="http://schemas.openxmlformats.org/officeDocument/2006/relationships" xmlns:m="http://schemas.openxmlformats.org/officeDocument/2006/math" xmlns:v="urn:schemas-microsoft-com:vml" xmlns:wp14="http://schemas.microsoft.com/office/word/2010/wordprocessingDrawing" xmlns:wp="http://schemas.openxmlformats.org/drawingml/2006/wordprocessingDrawing" xmlns:w10="urn:schemas-microsoft-com:office:word" xmlns:w="http://schemas.openxmlformats.org/wordprocessingml/2006/main" xmlns:w14="http://schemas.microsoft.com/office/word/2010/wordml" xmlns:w15="http://schemas.microsoft.com/office/word/2012/wordml" xmlns:w16cex="http://schemas.microsoft.com/office/word/2018/wordml/cex" xmlns:w16cid="http://schemas.microsoft.com/office/word/2016/wordml/cid" xmlns:w16="http://schemas.microsoft.com/office/word/2018/wordml" xmlns:w16sdtdh="http://schemas.microsoft.com/office/word/2020/wordml/sdtdatahash" xmlns:w16se="http://schemas.microsoft.com/office/word/2015/wordml/symex" xmlns:wpg="http://schemas.microsoft.com/office/word/2010/wordprocessingGroup" xmlns:wpi="http://schemas.microsoft.com/office/word/2010/wordprocessingInk" xmlns:wne="http://schemas.microsoft.com/office/word/2006/wordml" xmlns:wps="http://schemas.microsoft.com/office/word/2010/wordprocessingShape" mc:Ignorable="w14 w15 w16se w16cid w16 w16cex w16sdtdh wp14">
   <w:body>
-    <w:p>
-      <w:pPr>
-        <w:pBdr>
-          <w:bottom w:val="single" w:sz="12" w:space="1" w:color="auto"/>
-        </w:pBdr>
-        <w:jc w:val="center"/>
+    <w:sdt>
+      <w:sdtPr>
         <w:rPr>
           <w:rFonts w:ascii="Nothing Font (5x7)" w:hAnsi="Nothing Font (5x7)" w:cs="Nothing Font (5x7)"/>
           <w:sz w:val="56"/>
@@ -23,26 +19,575 @@
             <w14:bevel/>
           </w14:textOutline>
         </w:rPr>
-      </w:pPr>
-      <w:r>
-        <w:rPr>
-          <w:rFonts w:ascii="Nothing Font (5x7)" w:hAnsi="Nothing Font (5x7)" w:cs="Nothing Font (5x7)"/>
-          <w:sz w:val="56"/>
-          <w:szCs w:val="56"/>
-          <w14:textOutline w14:w="6350" w14:cap="rnd" w14:cmpd="sng" w14:algn="ctr">
-            <w14:solidFill>
-              <w14:schemeClr w14:val="accent1">
-                <w14:lumMod w14:val="60000"/>
-                <w14:lumOff w14:val="40000"/>
-              </w14:schemeClr>
-            </w14:solidFill>
-            <w14:prstDash w14:val="solid"/>
-            <w14:bevel/>
-          </w14:textOutline>
-        </w:rPr>
-        <w:t>Music Recommender System</w:t>
-      </w:r>
-    </w:p>
+        <w:id w:val="-786809341"/>
+        <w:docPartObj>
+          <w:docPartGallery w:val="Cover Pages"/>
+          <w:docPartUnique/>
+        </w:docPartObj>
+      </w:sdtPr>
+      <w:sdtContent>
+        <w:p>
+          <w:pPr>
+            <w:rPr>
+              <w:rFonts w:ascii="Nothing Font (5x7)" w:hAnsi="Nothing Font (5x7)" w:cs="Nothing Font (5x7)"/>
+              <w:sz w:val="56"/>
+              <w:szCs w:val="56"/>
+              <w14:textOutline w14:w="6350" w14:cap="rnd" w14:cmpd="sng" w14:algn="ctr">
+                <w14:solidFill>
+                  <w14:schemeClr w14:val="accent1">
+                    <w14:lumMod w14:val="60000"/>
+                    <w14:lumOff w14:val="40000"/>
+                  </w14:schemeClr>
+                </w14:solidFill>
+                <w14:prstDash w14:val="solid"/>
+                <w14:bevel/>
+              </w14:textOutline>
+            </w:rPr>
+          </w:pPr>
+          <w:r>
+            <w:rPr>
+              <w:rFonts w:ascii="Nothing Font (5x7)" w:hAnsi="Nothing Font (5x7)" w:cs="Nothing Font (5x7)"/>
+              <w:noProof/>
+              <w:color w:val="FFFFFF" w:themeColor="background1"/>
+              <w:sz w:val="56"/>
+              <w:szCs w:val="56"/>
+              <w14:textOutline w14:w="6350" w14:cap="rnd" w14:cmpd="sng" w14:algn="ctr">
+                <w14:solidFill>
+                  <w14:schemeClr w14:val="accent1">
+                    <w14:lumMod w14:val="60000"/>
+                    <w14:lumOff w14:val="40000"/>
+                  </w14:schemeClr>
+                </w14:solidFill>
+                <w14:prstDash w14:val="solid"/>
+                <w14:bevel/>
+              </w14:textOutline>
+            </w:rPr>
+            <mc:AlternateContent>
+              <mc:Choice Requires="wpg">
+                <w:drawing>
+                  <wp:anchor distT="0" distB="0" distL="114300" distR="114300" simplePos="0" relativeHeight="251659264" behindDoc="0" locked="0" layoutInCell="1" allowOverlap="1" wp14:anchorId="7B5568AB" wp14:editId="18B5CC5C">
+                    <wp:simplePos x="0" y="0"/>
+                    <wp:positionH relativeFrom="page">
+                      <wp:align>left</wp:align>
+                    </wp:positionH>
+                    <wp:positionV relativeFrom="page">
+                      <wp:posOffset>-54429</wp:posOffset>
+                    </wp:positionV>
+                    <wp:extent cx="7565390" cy="10743838"/>
+                    <wp:effectExtent l="0" t="0" r="0" b="635"/>
+                    <wp:wrapNone/>
+                    <wp:docPr id="11" name="Group 11"/>
+                    <wp:cNvGraphicFramePr/>
+                    <a:graphic xmlns:a="http://schemas.openxmlformats.org/drawingml/2006/main">
+                      <a:graphicData uri="http://schemas.microsoft.com/office/word/2010/wordprocessingGroup">
+                        <wpg:wgp>
+                          <wpg:cNvGrpSpPr/>
+                          <wpg:grpSpPr>
+                            <a:xfrm>
+                              <a:off x="0" y="0"/>
+                              <a:ext cx="7565390" cy="10743838"/>
+                              <a:chOff x="0" y="0"/>
+                              <a:chExt cx="6858000" cy="9144000"/>
+                            </a:xfrm>
+                          </wpg:grpSpPr>
+                          <wps:wsp>
+                            <wps:cNvPr id="33" name="Rectangle 33"/>
+                            <wps:cNvSpPr/>
+                            <wps:spPr>
+                              <a:xfrm>
+                                <a:off x="228600" y="0"/>
+                                <a:ext cx="6629400" cy="9144000"/>
+                              </a:xfrm>
+                              <a:prstGeom prst="rect">
+                                <a:avLst/>
+                              </a:prstGeom>
+                              <a:solidFill>
+                                <a:schemeClr val="tx1"/>
+                              </a:solidFill>
+                              <a:ln>
+                                <a:noFill/>
+                              </a:ln>
+                            </wps:spPr>
+                            <wps:style>
+                              <a:lnRef idx="2">
+                                <a:schemeClr val="accent1">
+                                  <a:shade val="50000"/>
+                                </a:schemeClr>
+                              </a:lnRef>
+                              <a:fillRef idx="1">
+                                <a:schemeClr val="accent1"/>
+                              </a:fillRef>
+                              <a:effectRef idx="0">
+                                <a:schemeClr val="accent1"/>
+                              </a:effectRef>
+                              <a:fontRef idx="minor">
+                                <a:schemeClr val="lt1"/>
+                              </a:fontRef>
+                            </wps:style>
+                            <wps:txbx>
+                              <w:txbxContent>
+                                <w:sdt>
+                                  <w:sdtPr>
+                                    <w:rPr>
+                                      <w:rFonts w:ascii="Nothing Font (5x7)" w:hAnsi="Nothing Font (5x7)" w:cs="Nothing Font (5x7)"/>
+                                      <w:sz w:val="96"/>
+                                      <w:szCs w:val="96"/>
+                                      <w14:textOutline w14:w="6350" w14:cap="rnd" w14:cmpd="sng" w14:algn="ctr">
+                                        <w14:solidFill>
+                                          <w14:schemeClr w14:val="accent1">
+                                            <w14:lumMod w14:val="60000"/>
+                                            <w14:lumOff w14:val="40000"/>
+                                          </w14:schemeClr>
+                                        </w14:solidFill>
+                                        <w14:prstDash w14:val="solid"/>
+                                        <w14:bevel/>
+                                      </w14:textOutline>
+                                    </w:rPr>
+                                    <w:alias w:val="Title"/>
+                                    <w:tag w:val=""/>
+                                    <w:id w:val="-960264625"/>
+                                    <w:dataBinding w:prefixMappings="xmlns:ns0='http://purl.org/dc/elements/1.1/' xmlns:ns1='http://schemas.openxmlformats.org/package/2006/metadata/core-properties' " w:xpath="/ns1:coreProperties[1]/ns0:title[1]" w:storeItemID="{6C3C8BC8-F283-45AE-878A-BAB7291924A1}"/>
+                                    <w:text/>
+                                  </w:sdtPr>
+                                  <w:sdtContent>
+                                    <w:p>
+                                      <w:pPr>
+                                        <w:pStyle w:val="NoSpacing"/>
+                                        <w:spacing w:after="120"/>
+                                        <w:rPr>
+                                          <w:rFonts w:asciiTheme="majorHAnsi" w:eastAsiaTheme="majorEastAsia" w:hAnsiTheme="majorHAnsi" w:cstheme="majorBidi"/>
+                                          <w:color w:val="FFFFFF" w:themeColor="background1"/>
+                                          <w:sz w:val="96"/>
+                                          <w:szCs w:val="96"/>
+                                        </w:rPr>
+                                      </w:pPr>
+                                      <w:r>
+                                        <w:rPr>
+                                          <w:rFonts w:ascii="Nothing Font (5x7)" w:hAnsi="Nothing Font (5x7)" w:cs="Nothing Font (5x7)"/>
+                                          <w:sz w:val="96"/>
+                                          <w:szCs w:val="96"/>
+                                          <w14:textOutline w14:w="6350" w14:cap="rnd" w14:cmpd="sng" w14:algn="ctr">
+                                            <w14:solidFill>
+                                              <w14:schemeClr w14:val="accent1">
+                                                <w14:lumMod w14:val="60000"/>
+                                                <w14:lumOff w14:val="40000"/>
+                                              </w14:schemeClr>
+                                            </w14:solidFill>
+                                            <w14:prstDash w14:val="solid"/>
+                                            <w14:bevel/>
+                                          </w14:textOutline>
+                                        </w:rPr>
+                                        <w:t>Music Recommender System</w:t>
+                                      </w:r>
+                                    </w:p>
+                                  </w:sdtContent>
+                                </w:sdt>
+                                <w:sdt>
+                                  <w:sdtPr>
+                                    <w:rPr>
+                                      <w:color w:val="FFFFFF" w:themeColor="background1"/>
+                                      <w:sz w:val="32"/>
+                                      <w:szCs w:val="32"/>
+                                    </w:rPr>
+                                    <w:alias w:val="Subtitle"/>
+                                    <w:tag w:val=""/>
+                                    <w:id w:val="1611937615"/>
+                                    <w:dataBinding w:prefixMappings="xmlns:ns0='http://purl.org/dc/elements/1.1/' xmlns:ns1='http://schemas.openxmlformats.org/package/2006/metadata/core-properties' " w:xpath="/ns1:coreProperties[1]/ns0:subject[1]" w:storeItemID="{6C3C8BC8-F283-45AE-878A-BAB7291924A1}"/>
+                                    <w:text/>
+                                  </w:sdtPr>
+                                  <w:sdtContent>
+                                    <w:p>
+                                      <w:pPr>
+                                        <w:pStyle w:val="NoSpacing"/>
+                                        <w:rPr>
+                                          <w:color w:val="FFFFFF" w:themeColor="background1"/>
+                                          <w:sz w:val="32"/>
+                                          <w:szCs w:val="32"/>
+                                        </w:rPr>
+                                      </w:pPr>
+                                      <w:r>
+                                        <w:rPr>
+                                          <w:color w:val="FFFFFF" w:themeColor="background1"/>
+                                          <w:sz w:val="32"/>
+                                          <w:szCs w:val="32"/>
+                                        </w:rPr>
+                                        <w:t>[w/Machine Learning]</w:t>
+                                      </w:r>
+                                    </w:p>
+                                  </w:sdtContent>
+                                </w:sdt>
+                              </w:txbxContent>
+                            </wps:txbx>
+                            <wps:bodyPr rot="0" spcFirstLastPara="0" vertOverflow="overflow" horzOverflow="overflow" vert="horz" wrap="square" lIns="457200" tIns="914400" rIns="914400" bIns="2651760" numCol="1" spcCol="0" rtlCol="0" fromWordArt="0" anchor="b" anchorCtr="0" forceAA="0" compatLnSpc="1">
+                              <a:prstTxWarp prst="textNoShape">
+                                <a:avLst/>
+                              </a:prstTxWarp>
+                              <a:noAutofit/>
+                            </wps:bodyPr>
+                          </wps:wsp>
+                          <wps:wsp>
+                            <wps:cNvPr id="34" name="Rectangle 34"/>
+                            <wps:cNvSpPr/>
+                            <wps:spPr>
+                              <a:xfrm>
+                                <a:off x="0" y="0"/>
+                                <a:ext cx="228600" cy="9144000"/>
+                              </a:xfrm>
+                              <a:prstGeom prst="rect">
+                                <a:avLst/>
+                              </a:prstGeom>
+                              <a:solidFill>
+                                <a:schemeClr val="tx1">
+                                  <a:lumMod val="50000"/>
+                                  <a:lumOff val="50000"/>
+                                </a:schemeClr>
+                              </a:solidFill>
+                              <a:ln>
+                                <a:noFill/>
+                              </a:ln>
+                            </wps:spPr>
+                            <wps:style>
+                              <a:lnRef idx="2">
+                                <a:schemeClr val="accent1">
+                                  <a:shade val="50000"/>
+                                </a:schemeClr>
+                              </a:lnRef>
+                              <a:fillRef idx="1">
+                                <a:schemeClr val="accent1"/>
+                              </a:fillRef>
+                              <a:effectRef idx="0">
+                                <a:schemeClr val="accent1"/>
+                              </a:effectRef>
+                              <a:fontRef idx="minor">
+                                <a:schemeClr val="lt1"/>
+                              </a:fontRef>
+                            </wps:style>
+                            <wps:bodyPr rot="0" spcFirstLastPara="0" vertOverflow="overflow" horzOverflow="overflow" vert="horz" wrap="square" lIns="91440" tIns="45720" rIns="91440" bIns="45720" numCol="1" spcCol="0" rtlCol="0" fromWordArt="0" anchor="ctr" anchorCtr="0" forceAA="0" compatLnSpc="1">
+                              <a:prstTxWarp prst="textNoShape">
+                                <a:avLst/>
+                              </a:prstTxWarp>
+                              <a:noAutofit/>
+                            </wps:bodyPr>
+                          </wps:wsp>
+                          <wps:wsp>
+                            <wps:cNvPr id="35" name="Text Box 35"/>
+                            <wps:cNvSpPr txBox="1"/>
+                            <wps:spPr>
+                              <a:xfrm>
+                                <a:off x="228600" y="7162800"/>
+                                <a:ext cx="6629400" cy="1561465"/>
+                              </a:xfrm>
+                              <a:prstGeom prst="rect">
+                                <a:avLst/>
+                              </a:prstGeom>
+                              <a:noFill/>
+                              <a:ln w="6350">
+                                <a:noFill/>
+                              </a:ln>
+                              <a:effectLst/>
+                            </wps:spPr>
+                            <wps:style>
+                              <a:lnRef idx="0">
+                                <a:schemeClr val="accent1"/>
+                              </a:lnRef>
+                              <a:fillRef idx="0">
+                                <a:schemeClr val="accent1"/>
+                              </a:fillRef>
+                              <a:effectRef idx="0">
+                                <a:schemeClr val="accent1"/>
+                              </a:effectRef>
+                              <a:fontRef idx="minor">
+                                <a:schemeClr val="dk1"/>
+                              </a:fontRef>
+                            </wps:style>
+                            <wps:txbx>
+                              <w:txbxContent>
+                                <w:p>
+                                  <w:pPr>
+                                    <w:pStyle w:val="NoSpacing"/>
+                                    <w:rPr>
+                                      <w:color w:val="FFFFFF" w:themeColor="background1"/>
+                                      <w:sz w:val="40"/>
+                                      <w:szCs w:val="40"/>
+                                    </w:rPr>
+                                  </w:pPr>
+                                  <w:r>
+                                    <w:rPr>
+                                      <w:color w:val="FFFFFF" w:themeColor="background1"/>
+                                      <w:sz w:val="40"/>
+                                      <w:szCs w:val="40"/>
+                                    </w:rPr>
+                                    <w:t>Shardul Dhekane</w:t>
+                                  </w:r>
+                                </w:p>
+                                <w:p>
+                                  <w:pPr>
+                                    <w:pStyle w:val="NoSpacing"/>
+                                    <w:rPr>
+                                      <w:color w:val="FFFFFF" w:themeColor="background1"/>
+                                    </w:rPr>
+                                  </w:pPr>
+                                  <w:r>
+                                    <w:rPr>
+                                      <w:color w:val="FFFFFF" w:themeColor="background1"/>
+                                    </w:rPr>
+                                    <w:t>E23CSEU1896  B64</w:t>
+                                  </w:r>
+                                </w:p>
+                                <w:p>
+                                  <w:pPr>
+                                    <w:pStyle w:val="NoSpacing"/>
+                                    <w:rPr>
+                                      <w:color w:val="FFFFFF" w:themeColor="background1"/>
+                                      <w:sz w:val="40"/>
+                                      <w:szCs w:val="40"/>
+                                    </w:rPr>
+                                  </w:pPr>
+                                  <w:r>
+                                    <w:rPr>
+                                      <w:color w:val="FFFFFF" w:themeColor="background1"/>
+                                      <w:sz w:val="40"/>
+                                      <w:szCs w:val="40"/>
+                                    </w:rPr>
+                                    <w:t>Shreya Tripathi</w:t>
+                                  </w:r>
+                                </w:p>
+                                <w:p>
+                                  <w:pPr>
+                                    <w:pStyle w:val="NoSpacing"/>
+                                    <w:rPr>
+                                      <w:color w:val="FFFFFF" w:themeColor="background1"/>
+                                    </w:rPr>
+                                  </w:pPr>
+                                  <w:r>
+                                    <w:rPr>
+                                      <w:color w:val="FFFFFF" w:themeColor="background1"/>
+                                    </w:rPr>
+                                    <w:t>E23CSEU1918 B64</w:t>
+                                  </w:r>
+                                </w:p>
+                              </w:txbxContent>
+                            </wps:txbx>
+                            <wps:bodyPr rot="0" spcFirstLastPara="0" vertOverflow="overflow" horzOverflow="overflow" vert="horz" wrap="square" lIns="457200" tIns="0" rIns="914400" bIns="0" numCol="1" spcCol="0" rtlCol="0" fromWordArt="0" anchor="b" anchorCtr="0" forceAA="0" compatLnSpc="1">
+                              <a:prstTxWarp prst="textNoShape">
+                                <a:avLst/>
+                              </a:prstTxWarp>
+                              <a:noAutofit/>
+                            </wps:bodyPr>
+                          </wps:wsp>
+                        </wpg:wgp>
+                      </a:graphicData>
+                    </a:graphic>
+                    <wp14:sizeRelH relativeFrom="page">
+                      <wp14:pctWidth>0</wp14:pctWidth>
+                    </wp14:sizeRelH>
+                    <wp14:sizeRelV relativeFrom="page">
+                      <wp14:pctHeight>0</wp14:pctHeight>
+                    </wp14:sizeRelV>
+                  </wp:anchor>
+                </w:drawing>
+              </mc:Choice>
+              <mc:Fallback>
+                <w:pict>
+                  <v:group w14:anchorId="7B5568AB" id="Group 11" o:spid="_x0000_s1026" style="position:absolute;margin-left:0;margin-top:-4.3pt;width:595.7pt;height:845.95pt;z-index:251659264;mso-position-horizontal:left;mso-position-horizontal-relative:page;mso-position-vertical-relative:page" coordsize="68580,91440" o:gfxdata="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">
+                    <v:rect id="Rectangle 33" o:spid="_x0000_s1027" style="position:absolute;left:2286;width:66294;height:91440;visibility:visible;mso-wrap-style:square;v-text-anchor:bottom" o:gfxdata="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" fillcolor="black [3213]" stroked="f" strokeweight="1pt">
+                      <v:textbox inset="36pt,1in,1in,208.8pt">
+                        <w:txbxContent>
+                          <w:sdt>
+                            <w:sdtPr>
+                              <w:rPr>
+                                <w:rFonts w:ascii="Nothing Font (5x7)" w:hAnsi="Nothing Font (5x7)" w:cs="Nothing Font (5x7)"/>
+                                <w:sz w:val="96"/>
+                                <w:szCs w:val="96"/>
+                                <w14:textOutline w14:w="6350" w14:cap="rnd" w14:cmpd="sng" w14:algn="ctr">
+                                  <w14:solidFill>
+                                    <w14:schemeClr w14:val="accent1">
+                                      <w14:lumMod w14:val="60000"/>
+                                      <w14:lumOff w14:val="40000"/>
+                                    </w14:schemeClr>
+                                  </w14:solidFill>
+                                  <w14:prstDash w14:val="solid"/>
+                                  <w14:bevel/>
+                                </w14:textOutline>
+                              </w:rPr>
+                              <w:alias w:val="Title"/>
+                              <w:tag w:val=""/>
+                              <w:id w:val="-960264625"/>
+                              <w:dataBinding w:prefixMappings="xmlns:ns0='http://purl.org/dc/elements/1.1/' xmlns:ns1='http://schemas.openxmlformats.org/package/2006/metadata/core-properties' " w:xpath="/ns1:coreProperties[1]/ns0:title[1]" w:storeItemID="{6C3C8BC8-F283-45AE-878A-BAB7291924A1}"/>
+                              <w:text/>
+                            </w:sdtPr>
+                            <w:sdtContent>
+                              <w:p>
+                                <w:pPr>
+                                  <w:pStyle w:val="NoSpacing"/>
+                                  <w:spacing w:after="120"/>
+                                  <w:rPr>
+                                    <w:rFonts w:asciiTheme="majorHAnsi" w:eastAsiaTheme="majorEastAsia" w:hAnsiTheme="majorHAnsi" w:cstheme="majorBidi"/>
+                                    <w:color w:val="FFFFFF" w:themeColor="background1"/>
+                                    <w:sz w:val="96"/>
+                                    <w:szCs w:val="96"/>
+                                  </w:rPr>
+                                </w:pPr>
+                                <w:r>
+                                  <w:rPr>
+                                    <w:rFonts w:ascii="Nothing Font (5x7)" w:hAnsi="Nothing Font (5x7)" w:cs="Nothing Font (5x7)"/>
+                                    <w:sz w:val="96"/>
+                                    <w:szCs w:val="96"/>
+                                    <w14:textOutline w14:w="6350" w14:cap="rnd" w14:cmpd="sng" w14:algn="ctr">
+                                      <w14:solidFill>
+                                        <w14:schemeClr w14:val="accent1">
+                                          <w14:lumMod w14:val="60000"/>
+                                          <w14:lumOff w14:val="40000"/>
+                                        </w14:schemeClr>
+                                      </w14:solidFill>
+                                      <w14:prstDash w14:val="solid"/>
+                                      <w14:bevel/>
+                                    </w14:textOutline>
+                                  </w:rPr>
+                                  <w:t>Music Recommender System</w:t>
+                                </w:r>
+                              </w:p>
+                            </w:sdtContent>
+                          </w:sdt>
+                          <w:sdt>
+                            <w:sdtPr>
+                              <w:rPr>
+                                <w:color w:val="FFFFFF" w:themeColor="background1"/>
+                                <w:sz w:val="32"/>
+                                <w:szCs w:val="32"/>
+                              </w:rPr>
+                              <w:alias w:val="Subtitle"/>
+                              <w:tag w:val=""/>
+                              <w:id w:val="1611937615"/>
+                              <w:dataBinding w:prefixMappings="xmlns:ns0='http://purl.org/dc/elements/1.1/' xmlns:ns1='http://schemas.openxmlformats.org/package/2006/metadata/core-properties' " w:xpath="/ns1:coreProperties[1]/ns0:subject[1]" w:storeItemID="{6C3C8BC8-F283-45AE-878A-BAB7291924A1}"/>
+                              <w:text/>
+                            </w:sdtPr>
+                            <w:sdtContent>
+                              <w:p>
+                                <w:pPr>
+                                  <w:pStyle w:val="NoSpacing"/>
+                                  <w:rPr>
+                                    <w:color w:val="FFFFFF" w:themeColor="background1"/>
+                                    <w:sz w:val="32"/>
+                                    <w:szCs w:val="32"/>
+                                  </w:rPr>
+                                </w:pPr>
+                                <w:r>
+                                  <w:rPr>
+                                    <w:color w:val="FFFFFF" w:themeColor="background1"/>
+                                    <w:sz w:val="32"/>
+                                    <w:szCs w:val="32"/>
+                                  </w:rPr>
+                                  <w:t>[w/Machine Learning]</w:t>
+                                </w:r>
+                              </w:p>
+                            </w:sdtContent>
+                          </w:sdt>
+                        </w:txbxContent>
+                      </v:textbox>
+                    </v:rect>
+                    <v:rect id="Rectangle 34" o:spid="_x0000_s1028" style="position:absolute;width:2286;height:91440;visibility:visible;mso-wrap-style:square;v-text-anchor:middle" o:gfxdata="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" fillcolor="gray [1629]" stroked="f" strokeweight="1pt"/>
+                    <v:shapetype id="_x0000_t202" coordsize="21600,21600" o:spt="202" path="m,l,21600r21600,l21600,xe">
+                      <v:stroke joinstyle="miter"/>
+                      <v:path gradientshapeok="t" o:connecttype="rect"/>
+                    </v:shapetype>
+                    <v:shape id="Text Box 35" o:spid="_x0000_s1029" type="#_x0000_t202" style="position:absolute;left:2286;top:71628;width:66294;height:15614;visibility:visible;mso-wrap-style:square;v-text-anchor:bottom" o:gfxdata="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" filled="f" stroked="f" strokeweight=".5pt">
+                      <v:textbox inset="36pt,0,1in,0">
+                        <w:txbxContent>
+                          <w:p>
+                            <w:pPr>
+                              <w:pStyle w:val="NoSpacing"/>
+                              <w:rPr>
+                                <w:color w:val="FFFFFF" w:themeColor="background1"/>
+                                <w:sz w:val="40"/>
+                                <w:szCs w:val="40"/>
+                              </w:rPr>
+                            </w:pPr>
+                            <w:r>
+                              <w:rPr>
+                                <w:color w:val="FFFFFF" w:themeColor="background1"/>
+                                <w:sz w:val="40"/>
+                                <w:szCs w:val="40"/>
+                              </w:rPr>
+                              <w:t>Shardul Dhekane</w:t>
+                            </w:r>
+                          </w:p>
+                          <w:p>
+                            <w:pPr>
+                              <w:pStyle w:val="NoSpacing"/>
+                              <w:rPr>
+                                <w:color w:val="FFFFFF" w:themeColor="background1"/>
+                              </w:rPr>
+                            </w:pPr>
+                            <w:r>
+                              <w:rPr>
+                                <w:color w:val="FFFFFF" w:themeColor="background1"/>
+                              </w:rPr>
+                              <w:t>E23CSEU1896  B64</w:t>
+                            </w:r>
+                          </w:p>
+                          <w:p>
+                            <w:pPr>
+                              <w:pStyle w:val="NoSpacing"/>
+                              <w:rPr>
+                                <w:color w:val="FFFFFF" w:themeColor="background1"/>
+                                <w:sz w:val="40"/>
+                                <w:szCs w:val="40"/>
+                              </w:rPr>
+                            </w:pPr>
+                            <w:r>
+                              <w:rPr>
+                                <w:color w:val="FFFFFF" w:themeColor="background1"/>
+                                <w:sz w:val="40"/>
+                                <w:szCs w:val="40"/>
+                              </w:rPr>
+                              <w:t>Shreya Tripathi</w:t>
+                            </w:r>
+                          </w:p>
+                          <w:p>
+                            <w:pPr>
+                              <w:pStyle w:val="NoSpacing"/>
+                              <w:rPr>
+                                <w:color w:val="FFFFFF" w:themeColor="background1"/>
+                              </w:rPr>
+                            </w:pPr>
+                            <w:r>
+                              <w:rPr>
+                                <w:color w:val="FFFFFF" w:themeColor="background1"/>
+                              </w:rPr>
+                              <w:t>E23CSEU1918 B64</w:t>
+                            </w:r>
+                          </w:p>
+                        </w:txbxContent>
+                      </v:textbox>
+                    </v:shape>
+                    <w10:wrap anchorx="page" anchory="page"/>
+                  </v:group>
+                </w:pict>
+              </mc:Fallback>
+            </mc:AlternateContent>
+          </w:r>
+          <w:r>
+            <w:rPr>
+              <w:rFonts w:ascii="Nothing Font (5x7)" w:hAnsi="Nothing Font (5x7)" w:cs="Nothing Font (5x7)"/>
+              <w:sz w:val="56"/>
+              <w:szCs w:val="56"/>
+              <w14:textOutline w14:w="6350" w14:cap="rnd" w14:cmpd="sng" w14:algn="ctr">
+                <w14:solidFill>
+                  <w14:schemeClr w14:val="accent1">
+                    <w14:lumMod w14:val="60000"/>
+                    <w14:lumOff w14:val="40000"/>
+                  </w14:schemeClr>
+                </w14:solidFill>
+                <w14:prstDash w14:val="solid"/>
+                <w14:bevel/>
+              </w14:textOutline>
+            </w:rPr>
+            <w:br w:type="page"/>
+          </w:r>
+        </w:p>
+      </w:sdtContent>
+    </w:sdt>
     <w:p>
       <w:pPr>
         <w:rPr>
@@ -959,6 +1504,19 @@
           </w14:textOutline>
         </w:rPr>
       </w:pPr>
+      <w:r>
+        <w:rPr>
+          <w:rFonts w:cs="Nothing Font (5x7)"/>
+          <w:sz w:val="28"/>
+          <w:szCs w:val="28"/>
+          <w14:textOutline w14:w="6350" w14:cap="rnd" w14:cmpd="sng" w14:algn="ctr">
+            <w14:noFill/>
+            <w14:prstDash w14:val="solid"/>
+            <w14:bevel/>
+          </w14:textOutline>
+        </w:rPr>
+        <w:t>Main Approach for the recommender system:</w:t>
+      </w:r>
     </w:p>
     <w:p>
       <w:pPr>
@@ -990,7 +1548,9 @@
     <w:sectPr>
       <w:pgSz w:w="11906" w:h="16838"/>
       <w:pgMar w:top="1440" w:right="1080" w:bottom="1440" w:left="1080" w:header="708" w:footer="708" w:gutter="0"/>
+      <w:pgNumType w:start="0"/>
       <w:cols w:space="708"/>
+      <w:titlePg/>
       <w:docGrid w:linePitch="360"/>
     </w:sectPr>
   </w:body>
@@ -1835,7 +2395,6 @@
   <w:style w:type="character" w:default="1" w:styleId="DefaultParagraphFont">
     <w:name w:val="Default Paragraph Font"/>
     <w:uiPriority w:val="1"/>
-    <w:semiHidden/>
     <w:unhideWhenUsed/>
   </w:style>
   <w:style w:type="table" w:default="1" w:styleId="TableNormal">
@@ -2167,6 +2726,35 @@
         <w:insideV w:val="single" w:sz="4" w:space="0" w:color="auto"/>
       </w:tblBorders>
     </w:tblPr>
+  </w:style>
+  <w:style w:type="paragraph" w:styleId="NoSpacing">
+    <w:name w:val="No Spacing"/>
+    <w:link w:val="NoSpacingChar"/>
+    <w:uiPriority w:val="1"/>
+    <w:qFormat/>
+    <w:rsid w:val="00802207"/>
+    <w:pPr>
+      <w:spacing w:after="0" w:line="240" w:lineRule="auto"/>
+    </w:pPr>
+    <w:rPr>
+      <w:rFonts w:eastAsiaTheme="minorEastAsia"/>
+      <w:kern w:val="0"/>
+      <w:lang w:val="en-US"/>
+      <w14:ligatures w14:val="none"/>
+    </w:rPr>
+  </w:style>
+  <w:style w:type="character" w:customStyle="1" w:styleId="NoSpacingChar">
+    <w:name w:val="No Spacing Char"/>
+    <w:basedOn w:val="DefaultParagraphFont"/>
+    <w:link w:val="NoSpacing"/>
+    <w:uiPriority w:val="1"/>
+    <w:rsid w:val="00802207"/>
+    <w:rPr>
+      <w:rFonts w:eastAsiaTheme="minorEastAsia"/>
+      <w:kern w:val="0"/>
+      <w:lang w:val="en-US"/>
+      <w14:ligatures w14:val="none"/>
+    </w:rPr>
   </w:style>
 </w:styles>
 </file>
@@ -2464,4 +3052,23 @@
     </a:ext>
   </a:extLst>
 </a:theme>
+</file>
+
+<file path=customXml/item1.xml><?xml version="1.0" encoding="utf-8"?>
+<CoverPageProperties xmlns="http://schemas.microsoft.com/office/2006/coverPageProps">
+  <PublishDate/>
+  <Abstract/>
+  <CompanyAddress/>
+  <CompanyPhone/>
+  <CompanyFax/>
+  <CompanyEmail/>
+</CoverPageProperties>
+</file>
+
+<file path=customXml/itemProps1.xml><?xml version="1.0" encoding="utf-8"?>
+<ds:datastoreItem xmlns:ds="http://schemas.openxmlformats.org/officeDocument/2006/customXml" ds:itemID="{55AF091B-3C7A-41E3-B477-F2FDAA23CFDA}">
+  <ds:schemaRefs>
+    <ds:schemaRef ds:uri="http://schemas.microsoft.com/office/2006/coverPageProps"/>
+  </ds:schemaRefs>
+</ds:datastoreItem>
 </file>